--- a/Testing/Phase 1/Test document phase 1.docx
+++ b/Testing/Phase 1/Test document phase 1.docx
@@ -6,21 +6,22 @@
       <w:pPr>
         <w:pStyle w:val="Rubrik1"/>
       </w:pPr>
-      <w:proofErr w:type="spellStart"/>
       <w:r>
-        <w:t>Safety</w:t>
-      </w:r>
-      <w:proofErr w:type="spellEnd"/>
-      <w:r>
-        <w:t xml:space="preserve"> checklist</w:t>
+        <w:t>Testing</w:t>
       </w:r>
     </w:p>
     <w:p>
       <w:pPr>
-        <w:pStyle w:val="Rubrik2"/>
+        <w:pStyle w:val="Rubrik4"/>
+        <w:rPr>
+          <w:lang w:val="en-US"/>
+        </w:rPr>
       </w:pPr>
       <w:r>
-        <w:t>Before</w:t>
+        <w:rPr>
+          <w:lang w:val="en-US"/>
+        </w:rPr>
+        <w:t>For each test remember these points:</w:t>
       </w:r>
     </w:p>
     <w:p>
@@ -28,7 +29,7 @@
         <w:pStyle w:val="Liststycke"/>
         <w:numPr>
           <w:ilvl w:val="0"/>
-          <w:numId w:val="2"/>
+          <w:numId w:val="7"/>
         </w:numPr>
         <w:rPr>
           <w:lang w:val="en-US"/>
@@ -38,121 +39,64 @@
         <w:rPr>
           <w:lang w:val="en-US"/>
         </w:rPr>
-        <w:t>”</w:t>
+        <w:t>Log as much as possible, you never know when the data can be useful</w:t>
       </w:r>
+    </w:p>
+    <w:p>
+      <w:pPr>
+        <w:pStyle w:val="Liststycke"/>
+        <w:numPr>
+          <w:ilvl w:val="0"/>
+          <w:numId w:val="7"/>
+        </w:numPr>
+        <w:rPr>
+          <w:lang w:val="en-US"/>
+        </w:rPr>
+      </w:pPr>
       <w:r>
         <w:rPr>
           <w:lang w:val="en-US"/>
         </w:rPr>
-        <w:t>Bolt-</w:t>
+        <w:t>Write down all problems and keep them in an easy accessible document</w:t>
       </w:r>
+    </w:p>
+    <w:p>
+      <w:pPr>
+        <w:pStyle w:val="Liststycke"/>
+        <w:numPr>
+          <w:ilvl w:val="0"/>
+          <w:numId w:val="7"/>
+        </w:numPr>
+        <w:rPr>
+          <w:lang w:val="en-US"/>
+        </w:rPr>
+      </w:pPr>
       <w:r>
         <w:rPr>
           <w:lang w:val="en-US"/>
         </w:rPr>
-        <w:t>check”</w:t>
-      </w:r>
-      <w:r>
-        <w:rPr>
-          <w:lang w:val="en-US"/>
-        </w:rPr>
-        <w:t>,</w:t>
-      </w:r>
-      <w:r>
-        <w:rPr>
-          <w:lang w:val="en-US"/>
-        </w:rPr>
-        <w:t xml:space="preserve"> check that nothing is loose </w:t>
-      </w:r>
-      <w:r>
-        <w:rPr>
-          <w:lang w:val="en-US"/>
-        </w:rPr>
-        <w:t xml:space="preserve">on the quadcopter. Inc. motors, electronics, battery, </w:t>
-      </w:r>
-      <w:proofErr w:type="gramStart"/>
-      <w:r>
-        <w:rPr>
-          <w:lang w:val="en-US"/>
-        </w:rPr>
-        <w:t>phone</w:t>
-      </w:r>
-      <w:proofErr w:type="gramEnd"/>
-      <w:r>
-        <w:rPr>
-          <w:lang w:val="en-US"/>
-        </w:rPr>
-        <w:t>.</w:t>
-      </w:r>
-      <w:r>
-        <w:rPr>
-          <w:lang w:val="en-US"/>
-        </w:rPr>
-        <w:t xml:space="preserve"> Tight the propeller nuts with a tool. Hand tightening is not enough.</w:t>
-      </w:r>
-    </w:p>
-    <w:p>
-      <w:pPr>
-        <w:pStyle w:val="Liststycke"/>
-        <w:numPr>
-          <w:ilvl w:val="0"/>
-          <w:numId w:val="2"/>
-        </w:numPr>
-        <w:rPr>
-          <w:lang w:val="en-US"/>
-        </w:rPr>
-      </w:pPr>
-      <w:r>
-        <w:rPr>
-          <w:lang w:val="en-US"/>
-        </w:rPr>
-        <w:t>Check for sharp edges that can hurt someone and fix that before flight.</w:t>
-      </w:r>
-    </w:p>
-    <w:p>
-      <w:pPr>
-        <w:pStyle w:val="Liststycke"/>
-        <w:numPr>
-          <w:ilvl w:val="0"/>
-          <w:numId w:val="2"/>
-        </w:numPr>
-        <w:rPr>
-          <w:lang w:val="en-US"/>
-        </w:rPr>
-      </w:pPr>
-      <w:r>
-        <w:rPr>
-          <w:lang w:val="en-US"/>
-        </w:rPr>
-        <w:t>Place the quadcopter on a flat surface which area is bigger than the size of the quadcopter. Otherwise it will be really unstable when it starts because the pressure under each propeller will be different.</w:t>
-      </w:r>
-    </w:p>
-    <w:p>
-      <w:pPr>
-        <w:pStyle w:val="Liststycke"/>
-        <w:numPr>
-          <w:ilvl w:val="0"/>
-          <w:numId w:val="2"/>
-        </w:numPr>
-        <w:rPr>
-          <w:lang w:val="en-US"/>
-        </w:rPr>
-      </w:pPr>
-      <w:r>
-        <w:rPr>
-          <w:lang w:val="en-US"/>
-        </w:rPr>
-        <w:t xml:space="preserve">Make sure you are in an open area with minimum amount of people. If you think there is even a small chance that the quadcopter might crash into something, the space is too small, remember Murphy’s Law.  </w:t>
+        <w:t>Film everything. Can be used for the demo</w:t>
       </w:r>
       <w:bookmarkStart w:id="0" w:name="_GoBack"/>
       <w:bookmarkEnd w:id="0"/>
     </w:p>
     <w:p>
       <w:pPr>
+        <w:pStyle w:val="Rubrik2"/>
+      </w:pPr>
+      <w:r>
+        <w:t>Take off</w:t>
+      </w:r>
+      <w:r>
+        <w:t>-&gt;hover-&gt;land</w:t>
+      </w:r>
+    </w:p>
+    <w:p>
+      <w:pPr>
         <w:pStyle w:val="Liststycke"/>
         <w:numPr>
           <w:ilvl w:val="0"/>
-          <w:numId w:val="2"/>
+          <w:numId w:val="5"/>
         </w:numPr>
         <w:rPr>
           <w:lang w:val="en-US"/>
@@ -162,7 +106,7 @@
         <w:rPr>
           <w:lang w:val="en-US"/>
         </w:rPr>
-        <w:t>Connect the battery cable as the last thing before you are ready to fly so it doesn’t start by an accident.</w:t>
+        <w:t>Set up the quadcopter according to the safety checklist</w:t>
       </w:r>
     </w:p>
     <w:p>
@@ -170,7 +114,7 @@
         <w:pStyle w:val="Liststycke"/>
         <w:numPr>
           <w:ilvl w:val="0"/>
-          <w:numId w:val="2"/>
+          <w:numId w:val="5"/>
         </w:numPr>
         <w:rPr>
           <w:lang w:val="en-US"/>
@@ -180,15 +124,21 @@
         <w:rPr>
           <w:lang w:val="en-US"/>
         </w:rPr>
-        <w:t>Don’t ARM before you have moved away from the quadcopter</w:t>
+        <w:t>TODO: fill in with information from reference [1]</w:t>
       </w:r>
     </w:p>
     <w:p>
       <w:pPr>
         <w:pStyle w:val="Rubrik2"/>
+        <w:rPr>
+          <w:lang w:val="en-US"/>
+        </w:rPr>
       </w:pPr>
       <w:r>
-        <w:t>Under test</w:t>
+        <w:rPr>
+          <w:lang w:val="en-US"/>
+        </w:rPr>
+        <w:t>Take off-&gt;GPS waypoint travel-&gt;Landing with GPS</w:t>
       </w:r>
     </w:p>
     <w:p>
@@ -196,214 +146,84 @@
         <w:pStyle w:val="Liststycke"/>
         <w:numPr>
           <w:ilvl w:val="0"/>
-          <w:numId w:val="3"/>
+          <w:numId w:val="10"/>
         </w:numPr>
         <w:rPr>
           <w:lang w:val="en-US"/>
         </w:rPr>
       </w:pPr>
+    </w:p>
+    <w:p>
+      <w:pPr>
+        <w:pStyle w:val="Rubrik3"/>
+        <w:rPr>
+          <w:lang w:val="en-US"/>
+        </w:rPr>
+      </w:pPr>
       <w:r>
         <w:rPr>
           <w:lang w:val="en-US"/>
         </w:rPr>
-        <w:t>Don’t touch the quadcopter when it’</w:t>
+        <w:t>References</w:t>
       </w:r>
+    </w:p>
+    <w:p>
+      <w:pPr>
+        <w:ind w:left="360"/>
+        <w:rPr>
+          <w:lang w:val="en-US"/>
+        </w:rPr>
+      </w:pPr>
       <w:r>
         <w:rPr>
           <w:lang w:val="en-US"/>
         </w:rPr>
-        <w:t>s armed</w:t>
+        <w:t xml:space="preserve">[1] </w:t>
       </w:r>
+      <w:hyperlink r:id="rId6" w:history="1">
+        <w:r>
+          <w:rPr>
+            <w:rStyle w:val="Hyperlnk"/>
+            <w:lang w:val="en-US"/>
+          </w:rPr>
+          <w:t>http://academy.arc.nasa.gov/aeronautics/sites/default/files/AeroSynopsisBook.pdf</w:t>
+        </w:r>
+      </w:hyperlink>
+    </w:p>
+    <w:p>
+      <w:pPr>
+        <w:ind w:left="360"/>
+        <w:rPr>
+          <w:lang w:val="en-US"/>
+        </w:rPr>
+      </w:pPr>
       <w:r>
         <w:rPr>
           <w:lang w:val="en-US"/>
         </w:rPr>
-        <w:t>.</w:t>
+        <w:t>[2]</w:t>
       </w:r>
+    </w:p>
+    <w:p>
+      <w:pPr>
+        <w:ind w:left="360"/>
+        <w:rPr>
+          <w:lang w:val="en-US"/>
+        </w:rPr>
+      </w:pPr>
       <w:r>
         <w:rPr>
           <w:lang w:val="en-US"/>
         </w:rPr>
-        <w:t xml:space="preserve"> It’s armed when the propeller are spinning.</w:t>
+        <w:t>[3]</w:t>
       </w:r>
     </w:p>
     <w:p>
       <w:pPr>
-        <w:pStyle w:val="Liststycke"/>
-        <w:numPr>
-          <w:ilvl w:val="0"/>
-          <w:numId w:val="3"/>
-        </w:numPr>
         <w:rPr>
           <w:lang w:val="en-US"/>
         </w:rPr>
       </w:pPr>
-      <w:r>
-        <w:rPr>
-          <w:lang w:val="en-US"/>
-        </w:rPr>
-        <w:t>Keep a distance to the quadcopter in case something happens.</w:t>
-      </w:r>
-    </w:p>
-    <w:p>
-      <w:pPr>
-        <w:pStyle w:val="Liststycke"/>
-        <w:numPr>
-          <w:ilvl w:val="0"/>
-          <w:numId w:val="3"/>
-        </w:numPr>
-        <w:rPr>
-          <w:lang w:val="en-US"/>
-        </w:rPr>
-      </w:pPr>
-      <w:r>
-        <w:rPr>
-          <w:lang w:val="en-US"/>
-        </w:rPr>
-        <w:t>If the quadcopter start to behave strange, abort the mission if possible. If not possible, don’t try to catch it, it hurts to get propellers cutting thru your skin.</w:t>
-      </w:r>
-    </w:p>
-    <w:p>
-      <w:pPr>
-        <w:pStyle w:val="Liststycke"/>
-        <w:numPr>
-          <w:ilvl w:val="0"/>
-          <w:numId w:val="3"/>
-        </w:numPr>
-        <w:rPr>
-          <w:lang w:val="en-US"/>
-        </w:rPr>
-      </w:pPr>
-      <w:r>
-        <w:rPr>
-          <w:lang w:val="en-US"/>
-        </w:rPr>
-        <w:t xml:space="preserve"> </w:t>
-      </w:r>
-      <w:r>
-        <w:rPr>
-          <w:lang w:val="en-US"/>
-        </w:rPr>
-        <w:t xml:space="preserve">If it crash and you can’t disarm it. Try carefully to take out the battery from the bottom without being near the propellers. </w:t>
-      </w:r>
-    </w:p>
-    <w:p>
-      <w:pPr>
-        <w:pStyle w:val="Liststycke"/>
-        <w:numPr>
-          <w:ilvl w:val="0"/>
-          <w:numId w:val="3"/>
-        </w:numPr>
-        <w:rPr>
-          <w:lang w:val="en-US"/>
-        </w:rPr>
-      </w:pPr>
-      <w:r>
-        <w:rPr>
-          <w:lang w:val="en-US"/>
-        </w:rPr>
-        <w:t>Disarm after landing.</w:t>
-      </w:r>
-    </w:p>
-    <w:p>
-      <w:pPr>
-        <w:pStyle w:val="Rubrik2"/>
-        <w:rPr>
-          <w:lang w:val="en-US"/>
-        </w:rPr>
-      </w:pPr>
-      <w:r>
-        <w:rPr>
-          <w:lang w:val="en-US"/>
-        </w:rPr>
-        <w:t>After</w:t>
-      </w:r>
-    </w:p>
-    <w:p>
-      <w:pPr>
-        <w:pStyle w:val="Liststycke"/>
-        <w:numPr>
-          <w:ilvl w:val="0"/>
-          <w:numId w:val="4"/>
-        </w:numPr>
-        <w:rPr>
-          <w:lang w:val="en-US"/>
-        </w:rPr>
-      </w:pPr>
-      <w:r>
-        <w:rPr>
-          <w:lang w:val="en-US"/>
-        </w:rPr>
-        <w:t>Disarm the quadcopter before touching it.</w:t>
-      </w:r>
-    </w:p>
-    <w:p>
-      <w:pPr>
-        <w:pStyle w:val="Liststycke"/>
-        <w:numPr>
-          <w:ilvl w:val="0"/>
-          <w:numId w:val="4"/>
-        </w:numPr>
-        <w:rPr>
-          <w:lang w:val="en-US"/>
-        </w:rPr>
-      </w:pPr>
-      <w:r>
-        <w:rPr>
-          <w:lang w:val="en-US"/>
-        </w:rPr>
-        <w:t>Remove the battery connection</w:t>
-      </w:r>
-    </w:p>
-    <w:p>
-      <w:pPr>
-        <w:pStyle w:val="Liststycke"/>
-        <w:numPr>
-          <w:ilvl w:val="0"/>
-          <w:numId w:val="4"/>
-        </w:numPr>
-        <w:rPr>
-          <w:lang w:val="en-US"/>
-        </w:rPr>
-      </w:pPr>
-      <w:r>
-        <w:rPr>
-          <w:lang w:val="en-US"/>
-        </w:rPr>
-        <w:t>Check for loose parts</w:t>
-      </w:r>
-    </w:p>
-    <w:p>
-      <w:pPr>
-        <w:pStyle w:val="Liststycke"/>
-        <w:numPr>
-          <w:ilvl w:val="0"/>
-          <w:numId w:val="4"/>
-        </w:numPr>
-        <w:rPr>
-          <w:lang w:val="en-US"/>
-        </w:rPr>
-      </w:pPr>
-      <w:r>
-        <w:rPr>
-          <w:lang w:val="en-US"/>
-        </w:rPr>
-        <w:t xml:space="preserve">Be carefully with handling the propellers as they are sensitive to bending when moving the quadcopter away from the </w:t>
-      </w:r>
-      <w:proofErr w:type="spellStart"/>
-      <w:r>
-        <w:rPr>
-          <w:lang w:val="en-US"/>
-        </w:rPr>
-        <w:t>testsite</w:t>
-      </w:r>
-      <w:proofErr w:type="spellEnd"/>
-      <w:r>
-        <w:rPr>
-          <w:lang w:val="en-US"/>
-        </w:rPr>
-        <w:t>.</w:t>
-      </w:r>
     </w:p>
     <w:sectPr>
       <w:pgSz w:w="11906" w:h="16838"/>
@@ -644,6 +464,178 @@
     </w:lvl>
   </w:abstractNum>
   <w:abstractNum w:abstractNumId="2">
+    <w:nsid w:val="22E978AA"/>
+    <w:multiLevelType w:val="hybridMultilevel"/>
+    <w:tmpl w:val="E90040C6"/>
+    <w:lvl w:ilvl="0" w:tplc="041D000F">
+      <w:start w:val="1"/>
+      <w:numFmt w:val="decimal"/>
+      <w:lvlText w:val="%1."/>
+      <w:lvlJc w:val="left"/>
+      <w:pPr>
+        <w:ind w:left="720" w:hanging="360"/>
+      </w:pPr>
+    </w:lvl>
+    <w:lvl w:ilvl="1" w:tplc="041D0019" w:tentative="1">
+      <w:start w:val="1"/>
+      <w:numFmt w:val="lowerLetter"/>
+      <w:lvlText w:val="%2."/>
+      <w:lvlJc w:val="left"/>
+      <w:pPr>
+        <w:ind w:left="1440" w:hanging="360"/>
+      </w:pPr>
+    </w:lvl>
+    <w:lvl w:ilvl="2" w:tplc="041D001B" w:tentative="1">
+      <w:start w:val="1"/>
+      <w:numFmt w:val="lowerRoman"/>
+      <w:lvlText w:val="%3."/>
+      <w:lvlJc w:val="right"/>
+      <w:pPr>
+        <w:ind w:left="2160" w:hanging="180"/>
+      </w:pPr>
+    </w:lvl>
+    <w:lvl w:ilvl="3" w:tplc="041D000F" w:tentative="1">
+      <w:start w:val="1"/>
+      <w:numFmt w:val="decimal"/>
+      <w:lvlText w:val="%4."/>
+      <w:lvlJc w:val="left"/>
+      <w:pPr>
+        <w:ind w:left="2880" w:hanging="360"/>
+      </w:pPr>
+    </w:lvl>
+    <w:lvl w:ilvl="4" w:tplc="041D0019" w:tentative="1">
+      <w:start w:val="1"/>
+      <w:numFmt w:val="lowerLetter"/>
+      <w:lvlText w:val="%5."/>
+      <w:lvlJc w:val="left"/>
+      <w:pPr>
+        <w:ind w:left="3600" w:hanging="360"/>
+      </w:pPr>
+    </w:lvl>
+    <w:lvl w:ilvl="5" w:tplc="041D001B" w:tentative="1">
+      <w:start w:val="1"/>
+      <w:numFmt w:val="lowerRoman"/>
+      <w:lvlText w:val="%6."/>
+      <w:lvlJc w:val="right"/>
+      <w:pPr>
+        <w:ind w:left="4320" w:hanging="180"/>
+      </w:pPr>
+    </w:lvl>
+    <w:lvl w:ilvl="6" w:tplc="041D000F" w:tentative="1">
+      <w:start w:val="1"/>
+      <w:numFmt w:val="decimal"/>
+      <w:lvlText w:val="%7."/>
+      <w:lvlJc w:val="left"/>
+      <w:pPr>
+        <w:ind w:left="5040" w:hanging="360"/>
+      </w:pPr>
+    </w:lvl>
+    <w:lvl w:ilvl="7" w:tplc="041D0019" w:tentative="1">
+      <w:start w:val="1"/>
+      <w:numFmt w:val="lowerLetter"/>
+      <w:lvlText w:val="%8."/>
+      <w:lvlJc w:val="left"/>
+      <w:pPr>
+        <w:ind w:left="5760" w:hanging="360"/>
+      </w:pPr>
+    </w:lvl>
+    <w:lvl w:ilvl="8" w:tplc="041D001B" w:tentative="1">
+      <w:start w:val="1"/>
+      <w:numFmt w:val="lowerRoman"/>
+      <w:lvlText w:val="%9."/>
+      <w:lvlJc w:val="right"/>
+      <w:pPr>
+        <w:ind w:left="6480" w:hanging="180"/>
+      </w:pPr>
+    </w:lvl>
+  </w:abstractNum>
+  <w:abstractNum w:abstractNumId="3">
+    <w:nsid w:val="2A4A0299"/>
+    <w:multiLevelType w:val="hybridMultilevel"/>
+    <w:tmpl w:val="8CFC09A4"/>
+    <w:lvl w:ilvl="0" w:tplc="041D000F">
+      <w:start w:val="1"/>
+      <w:numFmt w:val="decimal"/>
+      <w:lvlText w:val="%1."/>
+      <w:lvlJc w:val="left"/>
+      <w:pPr>
+        <w:ind w:left="720" w:hanging="360"/>
+      </w:pPr>
+    </w:lvl>
+    <w:lvl w:ilvl="1" w:tplc="041D0019" w:tentative="1">
+      <w:start w:val="1"/>
+      <w:numFmt w:val="lowerLetter"/>
+      <w:lvlText w:val="%2."/>
+      <w:lvlJc w:val="left"/>
+      <w:pPr>
+        <w:ind w:left="1440" w:hanging="360"/>
+      </w:pPr>
+    </w:lvl>
+    <w:lvl w:ilvl="2" w:tplc="041D001B" w:tentative="1">
+      <w:start w:val="1"/>
+      <w:numFmt w:val="lowerRoman"/>
+      <w:lvlText w:val="%3."/>
+      <w:lvlJc w:val="right"/>
+      <w:pPr>
+        <w:ind w:left="2160" w:hanging="180"/>
+      </w:pPr>
+    </w:lvl>
+    <w:lvl w:ilvl="3" w:tplc="041D000F" w:tentative="1">
+      <w:start w:val="1"/>
+      <w:numFmt w:val="decimal"/>
+      <w:lvlText w:val="%4."/>
+      <w:lvlJc w:val="left"/>
+      <w:pPr>
+        <w:ind w:left="2880" w:hanging="360"/>
+      </w:pPr>
+    </w:lvl>
+    <w:lvl w:ilvl="4" w:tplc="041D0019" w:tentative="1">
+      <w:start w:val="1"/>
+      <w:numFmt w:val="lowerLetter"/>
+      <w:lvlText w:val="%5."/>
+      <w:lvlJc w:val="left"/>
+      <w:pPr>
+        <w:ind w:left="3600" w:hanging="360"/>
+      </w:pPr>
+    </w:lvl>
+    <w:lvl w:ilvl="5" w:tplc="041D001B" w:tentative="1">
+      <w:start w:val="1"/>
+      <w:numFmt w:val="lowerRoman"/>
+      <w:lvlText w:val="%6."/>
+      <w:lvlJc w:val="right"/>
+      <w:pPr>
+        <w:ind w:left="4320" w:hanging="180"/>
+      </w:pPr>
+    </w:lvl>
+    <w:lvl w:ilvl="6" w:tplc="041D000F" w:tentative="1">
+      <w:start w:val="1"/>
+      <w:numFmt w:val="decimal"/>
+      <w:lvlText w:val="%7."/>
+      <w:lvlJc w:val="left"/>
+      <w:pPr>
+        <w:ind w:left="5040" w:hanging="360"/>
+      </w:pPr>
+    </w:lvl>
+    <w:lvl w:ilvl="7" w:tplc="041D0019" w:tentative="1">
+      <w:start w:val="1"/>
+      <w:numFmt w:val="lowerLetter"/>
+      <w:lvlText w:val="%8."/>
+      <w:lvlJc w:val="left"/>
+      <w:pPr>
+        <w:ind w:left="5760" w:hanging="360"/>
+      </w:pPr>
+    </w:lvl>
+    <w:lvl w:ilvl="8" w:tplc="041D001B" w:tentative="1">
+      <w:start w:val="1"/>
+      <w:numFmt w:val="lowerRoman"/>
+      <w:lvlText w:val="%9."/>
+      <w:lvlJc w:val="right"/>
+      <w:pPr>
+        <w:ind w:left="6480" w:hanging="180"/>
+      </w:pPr>
+    </w:lvl>
+  </w:abstractNum>
+  <w:abstractNum w:abstractNumId="4">
     <w:nsid w:val="45895601"/>
     <w:multiLevelType w:val="hybridMultilevel"/>
     <w:tmpl w:val="3656F506"/>
@@ -756,7 +748,120 @@
       </w:rPr>
     </w:lvl>
   </w:abstractNum>
-  <w:abstractNum w:abstractNumId="3">
+  <w:abstractNum w:abstractNumId="5">
+    <w:nsid w:val="46184BCD"/>
+    <w:multiLevelType w:val="hybridMultilevel"/>
+    <w:tmpl w:val="556A1B60"/>
+    <w:lvl w:ilvl="0" w:tplc="041D0001">
+      <w:start w:val="1"/>
+      <w:numFmt w:val="bullet"/>
+      <w:lvlText w:val=""/>
+      <w:lvlJc w:val="left"/>
+      <w:pPr>
+        <w:ind w:left="720" w:hanging="360"/>
+      </w:pPr>
+      <w:rPr>
+        <w:rFonts w:ascii="Symbol" w:hAnsi="Symbol" w:hint="default"/>
+      </w:rPr>
+    </w:lvl>
+    <w:lvl w:ilvl="1" w:tplc="041D0003" w:tentative="1">
+      <w:start w:val="1"/>
+      <w:numFmt w:val="bullet"/>
+      <w:lvlText w:val="o"/>
+      <w:lvlJc w:val="left"/>
+      <w:pPr>
+        <w:ind w:left="1440" w:hanging="360"/>
+      </w:pPr>
+      <w:rPr>
+        <w:rFonts w:ascii="Courier New" w:hAnsi="Courier New" w:cs="Courier New" w:hint="default"/>
+      </w:rPr>
+    </w:lvl>
+    <w:lvl w:ilvl="2" w:tplc="041D0005" w:tentative="1">
+      <w:start w:val="1"/>
+      <w:numFmt w:val="bullet"/>
+      <w:lvlText w:val=""/>
+      <w:lvlJc w:val="left"/>
+      <w:pPr>
+        <w:ind w:left="2160" w:hanging="360"/>
+      </w:pPr>
+      <w:rPr>
+        <w:rFonts w:ascii="Wingdings" w:hAnsi="Wingdings" w:hint="default"/>
+      </w:rPr>
+    </w:lvl>
+    <w:lvl w:ilvl="3" w:tplc="041D0001" w:tentative="1">
+      <w:start w:val="1"/>
+      <w:numFmt w:val="bullet"/>
+      <w:lvlText w:val=""/>
+      <w:lvlJc w:val="left"/>
+      <w:pPr>
+        <w:ind w:left="2880" w:hanging="360"/>
+      </w:pPr>
+      <w:rPr>
+        <w:rFonts w:ascii="Symbol" w:hAnsi="Symbol" w:hint="default"/>
+      </w:rPr>
+    </w:lvl>
+    <w:lvl w:ilvl="4" w:tplc="041D0003" w:tentative="1">
+      <w:start w:val="1"/>
+      <w:numFmt w:val="bullet"/>
+      <w:lvlText w:val="o"/>
+      <w:lvlJc w:val="left"/>
+      <w:pPr>
+        <w:ind w:left="3600" w:hanging="360"/>
+      </w:pPr>
+      <w:rPr>
+        <w:rFonts w:ascii="Courier New" w:hAnsi="Courier New" w:cs="Courier New" w:hint="default"/>
+      </w:rPr>
+    </w:lvl>
+    <w:lvl w:ilvl="5" w:tplc="041D0005" w:tentative="1">
+      <w:start w:val="1"/>
+      <w:numFmt w:val="bullet"/>
+      <w:lvlText w:val=""/>
+      <w:lvlJc w:val="left"/>
+      <w:pPr>
+        <w:ind w:left="4320" w:hanging="360"/>
+      </w:pPr>
+      <w:rPr>
+        <w:rFonts w:ascii="Wingdings" w:hAnsi="Wingdings" w:hint="default"/>
+      </w:rPr>
+    </w:lvl>
+    <w:lvl w:ilvl="6" w:tplc="041D0001" w:tentative="1">
+      <w:start w:val="1"/>
+      <w:numFmt w:val="bullet"/>
+      <w:lvlText w:val=""/>
+      <w:lvlJc w:val="left"/>
+      <w:pPr>
+        <w:ind w:left="5040" w:hanging="360"/>
+      </w:pPr>
+      <w:rPr>
+        <w:rFonts w:ascii="Symbol" w:hAnsi="Symbol" w:hint="default"/>
+      </w:rPr>
+    </w:lvl>
+    <w:lvl w:ilvl="7" w:tplc="041D0003" w:tentative="1">
+      <w:start w:val="1"/>
+      <w:numFmt w:val="bullet"/>
+      <w:lvlText w:val="o"/>
+      <w:lvlJc w:val="left"/>
+      <w:pPr>
+        <w:ind w:left="5760" w:hanging="360"/>
+      </w:pPr>
+      <w:rPr>
+        <w:rFonts w:ascii="Courier New" w:hAnsi="Courier New" w:cs="Courier New" w:hint="default"/>
+      </w:rPr>
+    </w:lvl>
+    <w:lvl w:ilvl="8" w:tplc="041D0005" w:tentative="1">
+      <w:start w:val="1"/>
+      <w:numFmt w:val="bullet"/>
+      <w:lvlText w:val=""/>
+      <w:lvlJc w:val="left"/>
+      <w:pPr>
+        <w:ind w:left="6480" w:hanging="360"/>
+      </w:pPr>
+      <w:rPr>
+        <w:rFonts w:ascii="Wingdings" w:hAnsi="Wingdings" w:hint="default"/>
+      </w:rPr>
+    </w:lvl>
+  </w:abstractNum>
+  <w:abstractNum w:abstractNumId="6">
     <w:nsid w:val="52F54979"/>
     <w:multiLevelType w:val="hybridMultilevel"/>
     <w:tmpl w:val="DA964D72"/>
@@ -869,17 +974,347 @@
       </w:rPr>
     </w:lvl>
   </w:abstractNum>
+  <w:abstractNum w:abstractNumId="7">
+    <w:nsid w:val="59AC520E"/>
+    <w:multiLevelType w:val="hybridMultilevel"/>
+    <w:tmpl w:val="79842592"/>
+    <w:lvl w:ilvl="0" w:tplc="041D000F">
+      <w:start w:val="1"/>
+      <w:numFmt w:val="decimal"/>
+      <w:lvlText w:val="%1."/>
+      <w:lvlJc w:val="left"/>
+      <w:pPr>
+        <w:ind w:left="720" w:hanging="360"/>
+      </w:pPr>
+    </w:lvl>
+    <w:lvl w:ilvl="1" w:tplc="041D0019" w:tentative="1">
+      <w:start w:val="1"/>
+      <w:numFmt w:val="lowerLetter"/>
+      <w:lvlText w:val="%2."/>
+      <w:lvlJc w:val="left"/>
+      <w:pPr>
+        <w:ind w:left="1440" w:hanging="360"/>
+      </w:pPr>
+    </w:lvl>
+    <w:lvl w:ilvl="2" w:tplc="041D001B" w:tentative="1">
+      <w:start w:val="1"/>
+      <w:numFmt w:val="lowerRoman"/>
+      <w:lvlText w:val="%3."/>
+      <w:lvlJc w:val="right"/>
+      <w:pPr>
+        <w:ind w:left="2160" w:hanging="180"/>
+      </w:pPr>
+    </w:lvl>
+    <w:lvl w:ilvl="3" w:tplc="041D000F" w:tentative="1">
+      <w:start w:val="1"/>
+      <w:numFmt w:val="decimal"/>
+      <w:lvlText w:val="%4."/>
+      <w:lvlJc w:val="left"/>
+      <w:pPr>
+        <w:ind w:left="2880" w:hanging="360"/>
+      </w:pPr>
+    </w:lvl>
+    <w:lvl w:ilvl="4" w:tplc="041D0019" w:tentative="1">
+      <w:start w:val="1"/>
+      <w:numFmt w:val="lowerLetter"/>
+      <w:lvlText w:val="%5."/>
+      <w:lvlJc w:val="left"/>
+      <w:pPr>
+        <w:ind w:left="3600" w:hanging="360"/>
+      </w:pPr>
+    </w:lvl>
+    <w:lvl w:ilvl="5" w:tplc="041D001B" w:tentative="1">
+      <w:start w:val="1"/>
+      <w:numFmt w:val="lowerRoman"/>
+      <w:lvlText w:val="%6."/>
+      <w:lvlJc w:val="right"/>
+      <w:pPr>
+        <w:ind w:left="4320" w:hanging="180"/>
+      </w:pPr>
+    </w:lvl>
+    <w:lvl w:ilvl="6" w:tplc="041D000F" w:tentative="1">
+      <w:start w:val="1"/>
+      <w:numFmt w:val="decimal"/>
+      <w:lvlText w:val="%7."/>
+      <w:lvlJc w:val="left"/>
+      <w:pPr>
+        <w:ind w:left="5040" w:hanging="360"/>
+      </w:pPr>
+    </w:lvl>
+    <w:lvl w:ilvl="7" w:tplc="041D0019" w:tentative="1">
+      <w:start w:val="1"/>
+      <w:numFmt w:val="lowerLetter"/>
+      <w:lvlText w:val="%8."/>
+      <w:lvlJc w:val="left"/>
+      <w:pPr>
+        <w:ind w:left="5760" w:hanging="360"/>
+      </w:pPr>
+    </w:lvl>
+    <w:lvl w:ilvl="8" w:tplc="041D001B" w:tentative="1">
+      <w:start w:val="1"/>
+      <w:numFmt w:val="lowerRoman"/>
+      <w:lvlText w:val="%9."/>
+      <w:lvlJc w:val="right"/>
+      <w:pPr>
+        <w:ind w:left="6480" w:hanging="180"/>
+      </w:pPr>
+    </w:lvl>
+  </w:abstractNum>
+  <w:abstractNum w:abstractNumId="8">
+    <w:nsid w:val="6A522321"/>
+    <w:multiLevelType w:val="hybridMultilevel"/>
+    <w:tmpl w:val="B21C4E28"/>
+    <w:lvl w:ilvl="0" w:tplc="041D0001">
+      <w:start w:val="1"/>
+      <w:numFmt w:val="bullet"/>
+      <w:lvlText w:val=""/>
+      <w:lvlJc w:val="left"/>
+      <w:pPr>
+        <w:ind w:left="720" w:hanging="360"/>
+      </w:pPr>
+      <w:rPr>
+        <w:rFonts w:ascii="Symbol" w:hAnsi="Symbol" w:hint="default"/>
+      </w:rPr>
+    </w:lvl>
+    <w:lvl w:ilvl="1" w:tplc="041D0003" w:tentative="1">
+      <w:start w:val="1"/>
+      <w:numFmt w:val="bullet"/>
+      <w:lvlText w:val="o"/>
+      <w:lvlJc w:val="left"/>
+      <w:pPr>
+        <w:ind w:left="1440" w:hanging="360"/>
+      </w:pPr>
+      <w:rPr>
+        <w:rFonts w:ascii="Courier New" w:hAnsi="Courier New" w:cs="Courier New" w:hint="default"/>
+      </w:rPr>
+    </w:lvl>
+    <w:lvl w:ilvl="2" w:tplc="041D0005" w:tentative="1">
+      <w:start w:val="1"/>
+      <w:numFmt w:val="bullet"/>
+      <w:lvlText w:val=""/>
+      <w:lvlJc w:val="left"/>
+      <w:pPr>
+        <w:ind w:left="2160" w:hanging="360"/>
+      </w:pPr>
+      <w:rPr>
+        <w:rFonts w:ascii="Wingdings" w:hAnsi="Wingdings" w:hint="default"/>
+      </w:rPr>
+    </w:lvl>
+    <w:lvl w:ilvl="3" w:tplc="041D0001" w:tentative="1">
+      <w:start w:val="1"/>
+      <w:numFmt w:val="bullet"/>
+      <w:lvlText w:val=""/>
+      <w:lvlJc w:val="left"/>
+      <w:pPr>
+        <w:ind w:left="2880" w:hanging="360"/>
+      </w:pPr>
+      <w:rPr>
+        <w:rFonts w:ascii="Symbol" w:hAnsi="Symbol" w:hint="default"/>
+      </w:rPr>
+    </w:lvl>
+    <w:lvl w:ilvl="4" w:tplc="041D0003" w:tentative="1">
+      <w:start w:val="1"/>
+      <w:numFmt w:val="bullet"/>
+      <w:lvlText w:val="o"/>
+      <w:lvlJc w:val="left"/>
+      <w:pPr>
+        <w:ind w:left="3600" w:hanging="360"/>
+      </w:pPr>
+      <w:rPr>
+        <w:rFonts w:ascii="Courier New" w:hAnsi="Courier New" w:cs="Courier New" w:hint="default"/>
+      </w:rPr>
+    </w:lvl>
+    <w:lvl w:ilvl="5" w:tplc="041D0005" w:tentative="1">
+      <w:start w:val="1"/>
+      <w:numFmt w:val="bullet"/>
+      <w:lvlText w:val=""/>
+      <w:lvlJc w:val="left"/>
+      <w:pPr>
+        <w:ind w:left="4320" w:hanging="360"/>
+      </w:pPr>
+      <w:rPr>
+        <w:rFonts w:ascii="Wingdings" w:hAnsi="Wingdings" w:hint="default"/>
+      </w:rPr>
+    </w:lvl>
+    <w:lvl w:ilvl="6" w:tplc="041D0001" w:tentative="1">
+      <w:start w:val="1"/>
+      <w:numFmt w:val="bullet"/>
+      <w:lvlText w:val=""/>
+      <w:lvlJc w:val="left"/>
+      <w:pPr>
+        <w:ind w:left="5040" w:hanging="360"/>
+      </w:pPr>
+      <w:rPr>
+        <w:rFonts w:ascii="Symbol" w:hAnsi="Symbol" w:hint="default"/>
+      </w:rPr>
+    </w:lvl>
+    <w:lvl w:ilvl="7" w:tplc="041D0003" w:tentative="1">
+      <w:start w:val="1"/>
+      <w:numFmt w:val="bullet"/>
+      <w:lvlText w:val="o"/>
+      <w:lvlJc w:val="left"/>
+      <w:pPr>
+        <w:ind w:left="5760" w:hanging="360"/>
+      </w:pPr>
+      <w:rPr>
+        <w:rFonts w:ascii="Courier New" w:hAnsi="Courier New" w:cs="Courier New" w:hint="default"/>
+      </w:rPr>
+    </w:lvl>
+    <w:lvl w:ilvl="8" w:tplc="041D0005" w:tentative="1">
+      <w:start w:val="1"/>
+      <w:numFmt w:val="bullet"/>
+      <w:lvlText w:val=""/>
+      <w:lvlJc w:val="left"/>
+      <w:pPr>
+        <w:ind w:left="6480" w:hanging="360"/>
+      </w:pPr>
+      <w:rPr>
+        <w:rFonts w:ascii="Wingdings" w:hAnsi="Wingdings" w:hint="default"/>
+      </w:rPr>
+    </w:lvl>
+  </w:abstractNum>
+  <w:abstractNum w:abstractNumId="9">
+    <w:nsid w:val="71B62318"/>
+    <w:multiLevelType w:val="hybridMultilevel"/>
+    <w:tmpl w:val="2CBA2FB0"/>
+    <w:lvl w:ilvl="0" w:tplc="041D0001">
+      <w:start w:val="1"/>
+      <w:numFmt w:val="bullet"/>
+      <w:lvlText w:val=""/>
+      <w:lvlJc w:val="left"/>
+      <w:pPr>
+        <w:ind w:left="720" w:hanging="360"/>
+      </w:pPr>
+      <w:rPr>
+        <w:rFonts w:ascii="Symbol" w:hAnsi="Symbol" w:hint="default"/>
+      </w:rPr>
+    </w:lvl>
+    <w:lvl w:ilvl="1" w:tplc="041D0003" w:tentative="1">
+      <w:start w:val="1"/>
+      <w:numFmt w:val="bullet"/>
+      <w:lvlText w:val="o"/>
+      <w:lvlJc w:val="left"/>
+      <w:pPr>
+        <w:ind w:left="1440" w:hanging="360"/>
+      </w:pPr>
+      <w:rPr>
+        <w:rFonts w:ascii="Courier New" w:hAnsi="Courier New" w:cs="Courier New" w:hint="default"/>
+      </w:rPr>
+    </w:lvl>
+    <w:lvl w:ilvl="2" w:tplc="041D0005" w:tentative="1">
+      <w:start w:val="1"/>
+      <w:numFmt w:val="bullet"/>
+      <w:lvlText w:val=""/>
+      <w:lvlJc w:val="left"/>
+      <w:pPr>
+        <w:ind w:left="2160" w:hanging="360"/>
+      </w:pPr>
+      <w:rPr>
+        <w:rFonts w:ascii="Wingdings" w:hAnsi="Wingdings" w:hint="default"/>
+      </w:rPr>
+    </w:lvl>
+    <w:lvl w:ilvl="3" w:tplc="041D0001" w:tentative="1">
+      <w:start w:val="1"/>
+      <w:numFmt w:val="bullet"/>
+      <w:lvlText w:val=""/>
+      <w:lvlJc w:val="left"/>
+      <w:pPr>
+        <w:ind w:left="2880" w:hanging="360"/>
+      </w:pPr>
+      <w:rPr>
+        <w:rFonts w:ascii="Symbol" w:hAnsi="Symbol" w:hint="default"/>
+      </w:rPr>
+    </w:lvl>
+    <w:lvl w:ilvl="4" w:tplc="041D0003" w:tentative="1">
+      <w:start w:val="1"/>
+      <w:numFmt w:val="bullet"/>
+      <w:lvlText w:val="o"/>
+      <w:lvlJc w:val="left"/>
+      <w:pPr>
+        <w:ind w:left="3600" w:hanging="360"/>
+      </w:pPr>
+      <w:rPr>
+        <w:rFonts w:ascii="Courier New" w:hAnsi="Courier New" w:cs="Courier New" w:hint="default"/>
+      </w:rPr>
+    </w:lvl>
+    <w:lvl w:ilvl="5" w:tplc="041D0005" w:tentative="1">
+      <w:start w:val="1"/>
+      <w:numFmt w:val="bullet"/>
+      <w:lvlText w:val=""/>
+      <w:lvlJc w:val="left"/>
+      <w:pPr>
+        <w:ind w:left="4320" w:hanging="360"/>
+      </w:pPr>
+      <w:rPr>
+        <w:rFonts w:ascii="Wingdings" w:hAnsi="Wingdings" w:hint="default"/>
+      </w:rPr>
+    </w:lvl>
+    <w:lvl w:ilvl="6" w:tplc="041D0001" w:tentative="1">
+      <w:start w:val="1"/>
+      <w:numFmt w:val="bullet"/>
+      <w:lvlText w:val=""/>
+      <w:lvlJc w:val="left"/>
+      <w:pPr>
+        <w:ind w:left="5040" w:hanging="360"/>
+      </w:pPr>
+      <w:rPr>
+        <w:rFonts w:ascii="Symbol" w:hAnsi="Symbol" w:hint="default"/>
+      </w:rPr>
+    </w:lvl>
+    <w:lvl w:ilvl="7" w:tplc="041D0003" w:tentative="1">
+      <w:start w:val="1"/>
+      <w:numFmt w:val="bullet"/>
+      <w:lvlText w:val="o"/>
+      <w:lvlJc w:val="left"/>
+      <w:pPr>
+        <w:ind w:left="5760" w:hanging="360"/>
+      </w:pPr>
+      <w:rPr>
+        <w:rFonts w:ascii="Courier New" w:hAnsi="Courier New" w:cs="Courier New" w:hint="default"/>
+      </w:rPr>
+    </w:lvl>
+    <w:lvl w:ilvl="8" w:tplc="041D0005" w:tentative="1">
+      <w:start w:val="1"/>
+      <w:numFmt w:val="bullet"/>
+      <w:lvlText w:val=""/>
+      <w:lvlJc w:val="left"/>
+      <w:pPr>
+        <w:ind w:left="6480" w:hanging="360"/>
+      </w:pPr>
+      <w:rPr>
+        <w:rFonts w:ascii="Wingdings" w:hAnsi="Wingdings" w:hint="default"/>
+      </w:rPr>
+    </w:lvl>
+  </w:abstractNum>
   <w:num w:numId="1">
-    <w:abstractNumId w:val="3"/>
+    <w:abstractNumId w:val="6"/>
   </w:num>
   <w:num w:numId="2">
-    <w:abstractNumId w:val="2"/>
+    <w:abstractNumId w:val="4"/>
   </w:num>
   <w:num w:numId="3">
     <w:abstractNumId w:val="0"/>
   </w:num>
   <w:num w:numId="4">
     <w:abstractNumId w:val="1"/>
+  </w:num>
+  <w:num w:numId="5">
+    <w:abstractNumId w:val="5"/>
+  </w:num>
+  <w:num w:numId="6">
+    <w:abstractNumId w:val="7"/>
+  </w:num>
+  <w:num w:numId="7">
+    <w:abstractNumId w:val="9"/>
+  </w:num>
+  <w:num w:numId="8">
+    <w:abstractNumId w:val="3"/>
+  </w:num>
+  <w:num w:numId="9">
+    <w:abstractNumId w:val="2"/>
+  </w:num>
+  <w:num w:numId="10">
+    <w:abstractNumId w:val="8"/>
   </w:num>
 </w:numbering>
 </file>
@@ -1091,6 +1526,52 @@
       <w:szCs w:val="26"/>
     </w:rPr>
   </w:style>
+  <w:style w:type="paragraph" w:styleId="Rubrik3">
+    <w:name w:val="heading 3"/>
+    <w:basedOn w:val="Normal"/>
+    <w:next w:val="Normal"/>
+    <w:link w:val="Rubrik3Char"/>
+    <w:uiPriority w:val="9"/>
+    <w:unhideWhenUsed/>
+    <w:qFormat/>
+    <w:rsid w:val="007B3556"/>
+    <w:pPr>
+      <w:keepNext/>
+      <w:keepLines/>
+      <w:spacing w:before="200" w:after="0"/>
+      <w:outlineLvl w:val="2"/>
+    </w:pPr>
+    <w:rPr>
+      <w:rFonts w:asciiTheme="majorHAnsi" w:eastAsiaTheme="majorEastAsia" w:hAnsiTheme="majorHAnsi" w:cstheme="majorBidi"/>
+      <w:b/>
+      <w:bCs/>
+      <w:color w:val="4F81BD" w:themeColor="accent1"/>
+    </w:rPr>
+  </w:style>
+  <w:style w:type="paragraph" w:styleId="Rubrik4">
+    <w:name w:val="heading 4"/>
+    <w:basedOn w:val="Normal"/>
+    <w:next w:val="Normal"/>
+    <w:link w:val="Rubrik4Char"/>
+    <w:uiPriority w:val="9"/>
+    <w:unhideWhenUsed/>
+    <w:qFormat/>
+    <w:rsid w:val="007B3556"/>
+    <w:pPr>
+      <w:keepNext/>
+      <w:keepLines/>
+      <w:spacing w:before="200" w:after="0"/>
+      <w:outlineLvl w:val="3"/>
+    </w:pPr>
+    <w:rPr>
+      <w:rFonts w:asciiTheme="majorHAnsi" w:eastAsiaTheme="majorEastAsia" w:hAnsiTheme="majorHAnsi" w:cstheme="majorBidi"/>
+      <w:b/>
+      <w:bCs/>
+      <w:i/>
+      <w:iCs/>
+      <w:color w:val="4F81BD" w:themeColor="accent1"/>
+    </w:rPr>
+  </w:style>
   <w:style w:type="character" w:default="1" w:styleId="Standardstycketeckensnitt">
     <w:name w:val="Default Paragraph Font"/>
     <w:uiPriority w:val="1"/>
@@ -1157,6 +1638,45 @@
       <w:color w:val="4F81BD" w:themeColor="accent1"/>
       <w:sz w:val="26"/>
       <w:szCs w:val="26"/>
+    </w:rPr>
+  </w:style>
+  <w:style w:type="character" w:customStyle="1" w:styleId="Rubrik3Char">
+    <w:name w:val="Rubrik 3 Char"/>
+    <w:basedOn w:val="Standardstycketeckensnitt"/>
+    <w:link w:val="Rubrik3"/>
+    <w:uiPriority w:val="9"/>
+    <w:rsid w:val="007B3556"/>
+    <w:rPr>
+      <w:rFonts w:asciiTheme="majorHAnsi" w:eastAsiaTheme="majorEastAsia" w:hAnsiTheme="majorHAnsi" w:cstheme="majorBidi"/>
+      <w:b/>
+      <w:bCs/>
+      <w:color w:val="4F81BD" w:themeColor="accent1"/>
+    </w:rPr>
+  </w:style>
+  <w:style w:type="character" w:customStyle="1" w:styleId="Rubrik4Char">
+    <w:name w:val="Rubrik 4 Char"/>
+    <w:basedOn w:val="Standardstycketeckensnitt"/>
+    <w:link w:val="Rubrik4"/>
+    <w:uiPriority w:val="9"/>
+    <w:rsid w:val="007B3556"/>
+    <w:rPr>
+      <w:rFonts w:asciiTheme="majorHAnsi" w:eastAsiaTheme="majorEastAsia" w:hAnsiTheme="majorHAnsi" w:cstheme="majorBidi"/>
+      <w:b/>
+      <w:bCs/>
+      <w:i/>
+      <w:iCs/>
+      <w:color w:val="4F81BD" w:themeColor="accent1"/>
+    </w:rPr>
+  </w:style>
+  <w:style w:type="character" w:styleId="Hyperlnk">
+    <w:name w:val="Hyperlink"/>
+    <w:basedOn w:val="Standardstycketeckensnitt"/>
+    <w:uiPriority w:val="99"/>
+    <w:unhideWhenUsed/>
+    <w:rsid w:val="00891919"/>
+    <w:rPr>
+      <w:color w:val="0000FF" w:themeColor="hyperlink"/>
+      <w:u w:val="single"/>
     </w:rPr>
   </w:style>
 </w:styles>
@@ -1369,6 +1889,52 @@
       <w:szCs w:val="26"/>
     </w:rPr>
   </w:style>
+  <w:style w:type="paragraph" w:styleId="Rubrik3">
+    <w:name w:val="heading 3"/>
+    <w:basedOn w:val="Normal"/>
+    <w:next w:val="Normal"/>
+    <w:link w:val="Rubrik3Char"/>
+    <w:uiPriority w:val="9"/>
+    <w:unhideWhenUsed/>
+    <w:qFormat/>
+    <w:rsid w:val="007B3556"/>
+    <w:pPr>
+      <w:keepNext/>
+      <w:keepLines/>
+      <w:spacing w:before="200" w:after="0"/>
+      <w:outlineLvl w:val="2"/>
+    </w:pPr>
+    <w:rPr>
+      <w:rFonts w:asciiTheme="majorHAnsi" w:eastAsiaTheme="majorEastAsia" w:hAnsiTheme="majorHAnsi" w:cstheme="majorBidi"/>
+      <w:b/>
+      <w:bCs/>
+      <w:color w:val="4F81BD" w:themeColor="accent1"/>
+    </w:rPr>
+  </w:style>
+  <w:style w:type="paragraph" w:styleId="Rubrik4">
+    <w:name w:val="heading 4"/>
+    <w:basedOn w:val="Normal"/>
+    <w:next w:val="Normal"/>
+    <w:link w:val="Rubrik4Char"/>
+    <w:uiPriority w:val="9"/>
+    <w:unhideWhenUsed/>
+    <w:qFormat/>
+    <w:rsid w:val="007B3556"/>
+    <w:pPr>
+      <w:keepNext/>
+      <w:keepLines/>
+      <w:spacing w:before="200" w:after="0"/>
+      <w:outlineLvl w:val="3"/>
+    </w:pPr>
+    <w:rPr>
+      <w:rFonts w:asciiTheme="majorHAnsi" w:eastAsiaTheme="majorEastAsia" w:hAnsiTheme="majorHAnsi" w:cstheme="majorBidi"/>
+      <w:b/>
+      <w:bCs/>
+      <w:i/>
+      <w:iCs/>
+      <w:color w:val="4F81BD" w:themeColor="accent1"/>
+    </w:rPr>
+  </w:style>
   <w:style w:type="character" w:default="1" w:styleId="Standardstycketeckensnitt">
     <w:name w:val="Default Paragraph Font"/>
     <w:uiPriority w:val="1"/>
@@ -1435,6 +2001,45 @@
       <w:color w:val="4F81BD" w:themeColor="accent1"/>
       <w:sz w:val="26"/>
       <w:szCs w:val="26"/>
+    </w:rPr>
+  </w:style>
+  <w:style w:type="character" w:customStyle="1" w:styleId="Rubrik3Char">
+    <w:name w:val="Rubrik 3 Char"/>
+    <w:basedOn w:val="Standardstycketeckensnitt"/>
+    <w:link w:val="Rubrik3"/>
+    <w:uiPriority w:val="9"/>
+    <w:rsid w:val="007B3556"/>
+    <w:rPr>
+      <w:rFonts w:asciiTheme="majorHAnsi" w:eastAsiaTheme="majorEastAsia" w:hAnsiTheme="majorHAnsi" w:cstheme="majorBidi"/>
+      <w:b/>
+      <w:bCs/>
+      <w:color w:val="4F81BD" w:themeColor="accent1"/>
+    </w:rPr>
+  </w:style>
+  <w:style w:type="character" w:customStyle="1" w:styleId="Rubrik4Char">
+    <w:name w:val="Rubrik 4 Char"/>
+    <w:basedOn w:val="Standardstycketeckensnitt"/>
+    <w:link w:val="Rubrik4"/>
+    <w:uiPriority w:val="9"/>
+    <w:rsid w:val="007B3556"/>
+    <w:rPr>
+      <w:rFonts w:asciiTheme="majorHAnsi" w:eastAsiaTheme="majorEastAsia" w:hAnsiTheme="majorHAnsi" w:cstheme="majorBidi"/>
+      <w:b/>
+      <w:bCs/>
+      <w:i/>
+      <w:iCs/>
+      <w:color w:val="4F81BD" w:themeColor="accent1"/>
+    </w:rPr>
+  </w:style>
+  <w:style w:type="character" w:styleId="Hyperlnk">
+    <w:name w:val="Hyperlink"/>
+    <w:basedOn w:val="Standardstycketeckensnitt"/>
+    <w:uiPriority w:val="99"/>
+    <w:unhideWhenUsed/>
+    <w:rsid w:val="00891919"/>
+    <w:rPr>
+      <w:color w:val="0000FF" w:themeColor="hyperlink"/>
+      <w:u w:val="single"/>
     </w:rPr>
   </w:style>
 </w:styles>
